--- a/回测结论.docx
+++ b/回测结论.docx
@@ -14,7 +14,7 @@
           <w:rFonts w:hint="eastAsia"/>
           <w:lang w:val="en-US" w:eastAsia="zh-CN"/>
         </w:rPr>
-        <w:t>（数据为2023/6/12 - 2024/6/12）</w:t>
+        <w:t>（数据为2014-07-01 - 2024/6/12）</w:t>
       </w:r>
     </w:p>
     <w:p>
@@ -44,7 +44,16 @@
           <w:rFonts w:hint="eastAsia"/>
           <w:lang w:val="en-US" w:eastAsia="zh-CN"/>
         </w:rPr>
-        <w:t>（所有数据为开盘买入收盘卖出）（时间一年）（数据为本金变化率，如：2即为本金*2，100%收益率）</w:t>
+        <w:t>（所有数据为开盘买入收盘卖出）</w:t>
+      </w:r>
+      <w:bookmarkStart w:id="0" w:name="_GoBack"/>
+      <w:bookmarkEnd w:id="0"/>
+      <w:r>
+        <w:rPr>
+          <w:rFonts w:hint="eastAsia"/>
+          <w:lang w:val="en-US" w:eastAsia="zh-CN"/>
+        </w:rPr>
+        <w:t>（数据为本金变化率，如：2即为本金*2，100%收益率）</w:t>
       </w:r>
     </w:p>
     <w:p>
@@ -1045,23 +1054,7 @@
           <w:szCs w:val="27"/>
           <w:lang w:val="en-US" w:eastAsia="zh-CN"/>
         </w:rPr>
-        <w:t>但2021年数据显示本金</w:t>
-      </w:r>
-      <w:bookmarkStart w:id="0" w:name="_GoBack"/>
-      <w:bookmarkEnd w:id="0"/>
-      <w:r>
-        <w:rPr>
-          <w:rFonts w:hint="eastAsia" w:ascii="Helvetica" w:hAnsi="Helvetica" w:eastAsia="宋体" w:cs="Helvetica"/>
-          <w:i w:val="0"/>
-          <w:iCs w:val="0"/>
-          <w:caps w:val="0"/>
-          <w:color w:val="2C3E50"/>
-          <w:spacing w:val="0"/>
-          <w:sz w:val="27"/>
-          <w:szCs w:val="27"/>
-          <w:lang w:val="en-US" w:eastAsia="zh-CN"/>
-        </w:rPr>
-        <w:t>只剩0.016</w:t>
+        <w:t>但2021年数据显示本金只剩0.016</w:t>
       </w:r>
     </w:p>
     <w:p>
@@ -1496,7 +1489,7 @@
     <w:lsdException w:qFormat="1" w:unhideWhenUsed="0" w:uiPriority="0" w:semiHidden="0" w:name="Title"/>
     <w:lsdException w:unhideWhenUsed="0" w:uiPriority="0" w:semiHidden="0" w:name="Closing"/>
     <w:lsdException w:unhideWhenUsed="0" w:uiPriority="0" w:semiHidden="0" w:name="Signature"/>
-    <w:lsdException w:unhideWhenUsed="0" w:uiPriority="0" w:name="Default Paragraph Font"/>
+    <w:lsdException w:qFormat="1" w:unhideWhenUsed="0" w:uiPriority="0" w:name="Default Paragraph Font"/>
     <w:lsdException w:unhideWhenUsed="0" w:uiPriority="0" w:semiHidden="0" w:name="Body Text"/>
     <w:lsdException w:unhideWhenUsed="0" w:uiPriority="0" w:semiHidden="0" w:name="Body Text Indent"/>
     <w:lsdException w:unhideWhenUsed="0" w:uiPriority="0" w:semiHidden="0" w:name="List Continue"/>
@@ -1736,6 +1729,7 @@
   <w:style w:type="character" w:default="1" w:styleId="5">
     <w:name w:val="Default Paragraph Font"/>
     <w:semiHidden/>
+    <w:qFormat/>
     <w:uiPriority w:val="0"/>
   </w:style>
   <w:style w:type="table" w:default="1" w:styleId="4">
